--- a/Documentos/Vision y Alcance Gestion_Servicio_Social.docx
+++ b/Documentos/Vision y Alcance Gestion_Servicio_Social.docx
@@ -1,6 +1,6 @@
 
 <file path=word/document.xml><?xml version="1.0" encoding="utf-8"?>
-<w:document xmlns:wpc="http://schemas.microsoft.com/office/word/2010/wordprocessingCanvas" xmlns:mc="http://schemas.openxmlformats.org/markup-compatibility/2006" xmlns:o="urn:schemas-microsoft-com:office:office" xmlns:r="http://schemas.openxmlformats.org/officeDocument/2006/relationships" xmlns:m="http://schemas.openxmlformats.org/officeDocument/2006/math" xmlns:v="urn:schemas-microsoft-com:vml" xmlns:wp14="http://schemas.microsoft.com/office/word/2010/wordprocessingDrawing" xmlns:wp="http://schemas.openxmlformats.org/drawingml/2006/wordprocessingDrawing" xmlns:w10="urn:schemas-microsoft-com:office:word" xmlns:w="http://schemas.openxmlformats.org/wordprocessingml/2006/main" xmlns:w14="http://schemas.microsoft.com/office/word/2010/wordml" xmlns:w15="http://schemas.microsoft.com/office/word/2012/wordml" xmlns:wpg="http://schemas.microsoft.com/office/word/2010/wordprocessingGroup" xmlns:wpi="http://schemas.microsoft.com/office/word/2010/wordprocessingInk" xmlns:wne="http://schemas.microsoft.com/office/word/2006/wordml" xmlns:wps="http://schemas.microsoft.com/office/word/2010/wordprocessingShape" mc:Ignorable="w14 w15 wp14">
+<w:document xmlns:wpc="http://schemas.microsoft.com/office/word/2010/wordprocessingCanvas" xmlns:cx="http://schemas.microsoft.com/office/drawing/2014/chartex" xmlns:cx1="http://schemas.microsoft.com/office/drawing/2015/9/8/chartex" xmlns:cx2="http://schemas.microsoft.com/office/drawing/2015/10/21/chartex" xmlns:cx3="http://schemas.microsoft.com/office/drawing/2016/5/9/chartex" xmlns:cx4="http://schemas.microsoft.com/office/drawing/2016/5/10/chartex" xmlns:cx5="http://schemas.microsoft.com/office/drawing/2016/5/11/chartex" xmlns:cx6="http://schemas.microsoft.com/office/drawing/2016/5/12/chartex" xmlns:cx7="http://schemas.microsoft.com/office/drawing/2016/5/13/chartex" xmlns:cx8="http://schemas.microsoft.com/office/drawing/2016/5/14/chartex" xmlns:mc="http://schemas.openxmlformats.org/markup-compatibility/2006" xmlns:aink="http://schemas.microsoft.com/office/drawing/2016/ink" xmlns:am3d="http://schemas.microsoft.com/office/drawing/2017/model3d" xmlns:o="urn:schemas-microsoft-com:office:office" xmlns:r="http://schemas.openxmlformats.org/officeDocument/2006/relationships" xmlns:m="http://schemas.openxmlformats.org/officeDocument/2006/math" xmlns:v="urn:schemas-microsoft-com:vml" xmlns:wp14="http://schemas.microsoft.com/office/word/2010/wordprocessingDrawing" xmlns:wp="http://schemas.openxmlformats.org/drawingml/2006/wordprocessingDrawing" xmlns:w10="urn:schemas-microsoft-com:office:word" xmlns:w="http://schemas.openxmlformats.org/wordprocessingml/2006/main" xmlns:w14="http://schemas.microsoft.com/office/word/2010/wordml" xmlns:w15="http://schemas.microsoft.com/office/word/2012/wordml" xmlns:w16cid="http://schemas.microsoft.com/office/word/2016/wordml/cid" xmlns:w16se="http://schemas.microsoft.com/office/word/2015/wordml/symex" xmlns:wpg="http://schemas.microsoft.com/office/word/2010/wordprocessingGroup" xmlns:wpi="http://schemas.microsoft.com/office/word/2010/wordprocessingInk" xmlns:wne="http://schemas.microsoft.com/office/word/2006/wordml" xmlns:wps="http://schemas.microsoft.com/office/word/2010/wordprocessingShape" mc:Ignorable="w14 w15 w16se w16cid wp14">
   <w:body>
     <w:p>
       <w:pPr>
@@ -101,7 +101,7 @@
               </wp:inline>
             </w:drawing>
           </mc:Choice>
-          <mc:Fallback xmlns:cx="http://schemas.microsoft.com/office/drawing/2014/chartex" xmlns:cx1="http://schemas.microsoft.com/office/drawing/2015/9/8/chartex" xmlns:cx2="http://schemas.microsoft.com/office/drawing/2015/10/21/chartex" xmlns:cx3="http://schemas.microsoft.com/office/drawing/2016/5/9/chartex" xmlns:cx4="http://schemas.microsoft.com/office/drawing/2016/5/10/chartex" xmlns:cx5="http://schemas.microsoft.com/office/drawing/2016/5/11/chartex" xmlns:cx6="http://schemas.microsoft.com/office/drawing/2016/5/12/chartex" xmlns:cx7="http://schemas.microsoft.com/office/drawing/2016/5/13/chartex" xmlns:cx8="http://schemas.microsoft.com/office/drawing/2016/5/14/chartex" xmlns:aink="http://schemas.microsoft.com/office/drawing/2016/ink" xmlns:am3d="http://schemas.microsoft.com/office/drawing/2017/model3d" xmlns:w16cid="http://schemas.microsoft.com/office/word/2016/wordml/cid" xmlns:w16se="http://schemas.microsoft.com/office/word/2015/wordml/symex" xmlns:a="http://schemas.openxmlformats.org/drawingml/2006/main">
+          <mc:Fallback xmlns:a="http://schemas.openxmlformats.org/drawingml/2006/main">
             <w:pict>
               <v:group id="Group 5848" style="width:441pt;height:4.5pt;mso-position-horizontal-relative:char;mso-position-vertical-relative:line" coordsize="56007,571">
                 <v:shape id="Shape 22" style="position:absolute;width:56007;height:0;left:0;top:0;" coordsize="5600700,0" path="m0,0l5600700,0">
@@ -227,7 +227,7 @@
               </wp:inline>
             </w:drawing>
           </mc:Choice>
-          <mc:Fallback xmlns:cx="http://schemas.microsoft.com/office/drawing/2014/chartex" xmlns:cx1="http://schemas.microsoft.com/office/drawing/2015/9/8/chartex" xmlns:cx2="http://schemas.microsoft.com/office/drawing/2015/10/21/chartex" xmlns:cx3="http://schemas.microsoft.com/office/drawing/2016/5/9/chartex" xmlns:cx4="http://schemas.microsoft.com/office/drawing/2016/5/10/chartex" xmlns:cx5="http://schemas.microsoft.com/office/drawing/2016/5/11/chartex" xmlns:cx6="http://schemas.microsoft.com/office/drawing/2016/5/12/chartex" xmlns:cx7="http://schemas.microsoft.com/office/drawing/2016/5/13/chartex" xmlns:cx8="http://schemas.microsoft.com/office/drawing/2016/5/14/chartex" xmlns:aink="http://schemas.microsoft.com/office/drawing/2016/ink" xmlns:am3d="http://schemas.microsoft.com/office/drawing/2017/model3d" xmlns:w16cid="http://schemas.microsoft.com/office/word/2016/wordml/cid" xmlns:w16se="http://schemas.microsoft.com/office/word/2015/wordml/symex" xmlns:a="http://schemas.openxmlformats.org/drawingml/2006/main">
+          <mc:Fallback xmlns:a="http://schemas.openxmlformats.org/drawingml/2006/main">
             <w:pict>
               <v:group id="Group 5849" style="width:441pt;height:4.5pt;mso-position-horizontal-relative:char;mso-position-vertical-relative:line" coordsize="56007,571">
                 <v:shape id="Shape 24" style="position:absolute;width:56007;height:0;left:0;top:0;" coordsize="5600700,0" path="m0,0l5600700,0">
@@ -2347,8 +2347,6 @@
         </w:rPr>
         <w:tab/>
       </w:r>
-      <w:bookmarkStart w:id="0" w:name="_GoBack"/>
-      <w:bookmarkEnd w:id="0"/>
       <w:r>
         <w:rPr>
           <w:i w:val="0"/>
@@ -2447,14 +2445,14 @@
           <w:sz w:val="24"/>
         </w:rPr>
       </w:pPr>
-      <w:bookmarkStart w:id="1" w:name="_Toc8481"/>
+      <w:bookmarkStart w:id="0" w:name="_Toc8481"/>
       <w:r>
         <w:rPr>
           <w:sz w:val="24"/>
         </w:rPr>
         <w:t>Requerimientos de Negocio</w:t>
       </w:r>
-      <w:bookmarkEnd w:id="1"/>
+      <w:bookmarkEnd w:id="0"/>
     </w:p>
     <w:p>
       <w:pPr>
@@ -2477,7 +2475,7 @@
         <w:spacing w:after="106"/>
         <w:ind w:left="-15" w:firstLine="0"/>
       </w:pPr>
-      <w:bookmarkStart w:id="2" w:name="_Toc8482"/>
+      <w:bookmarkStart w:id="1" w:name="_Toc8482"/>
       <w:r>
         <w:t>1.1</w:t>
       </w:r>
@@ -2485,7 +2483,7 @@
         <w:tab/>
         <w:t>Background</w:t>
       </w:r>
-      <w:bookmarkEnd w:id="2"/>
+      <w:bookmarkEnd w:id="1"/>
     </w:p>
     <w:p>
       <w:pPr>
@@ -2545,7 +2543,7 @@
         <w:spacing w:after="106"/>
         <w:ind w:left="-15" w:firstLine="0"/>
       </w:pPr>
-      <w:bookmarkStart w:id="3" w:name="_Toc8483"/>
+      <w:bookmarkStart w:id="2" w:name="_Toc8483"/>
       <w:r>
         <w:t>1.2</w:t>
       </w:r>
@@ -2553,7 +2551,7 @@
         <w:tab/>
         <w:t>Oportunidad de Negocio</w:t>
       </w:r>
-      <w:bookmarkEnd w:id="3"/>
+      <w:bookmarkEnd w:id="2"/>
     </w:p>
     <w:p>
       <w:pPr>
@@ -2621,7 +2619,7 @@
         <w:spacing w:after="106"/>
         <w:ind w:left="-15" w:firstLine="0"/>
       </w:pPr>
-      <w:bookmarkStart w:id="4" w:name="_Toc8484"/>
+      <w:bookmarkStart w:id="3" w:name="_Toc8484"/>
       <w:r>
         <w:t>1.3</w:t>
       </w:r>
@@ -2629,7 +2627,7 @@
         <w:tab/>
         <w:t>Objetivos de Negocio y Criterios de Éxito</w:t>
       </w:r>
-      <w:bookmarkEnd w:id="4"/>
+      <w:bookmarkEnd w:id="3"/>
     </w:p>
     <w:p>
       <w:pPr>
@@ -2665,7 +2663,7 @@
         <w:spacing w:after="106"/>
         <w:ind w:left="-15" w:firstLine="0"/>
       </w:pPr>
-      <w:bookmarkStart w:id="5" w:name="_Toc8485"/>
+      <w:bookmarkStart w:id="4" w:name="_Toc8485"/>
       <w:r>
         <w:t>1.4</w:t>
       </w:r>
@@ -2673,7 +2671,7 @@
         <w:tab/>
         <w:t>Necesidades del Cliente o de Mercado</w:t>
       </w:r>
-      <w:bookmarkEnd w:id="5"/>
+      <w:bookmarkEnd w:id="4"/>
     </w:p>
     <w:p>
       <w:pPr>
@@ -2709,7 +2707,7 @@
         <w:spacing w:after="106"/>
         <w:ind w:left="-15" w:firstLine="0"/>
       </w:pPr>
-      <w:bookmarkStart w:id="6" w:name="_Toc8486"/>
+      <w:bookmarkStart w:id="5" w:name="_Toc8486"/>
       <w:r>
         <w:t>1.5</w:t>
       </w:r>
@@ -2717,7 +2715,7 @@
         <w:tab/>
         <w:t>Riesgos de Negocio</w:t>
       </w:r>
-      <w:bookmarkEnd w:id="6"/>
+      <w:bookmarkEnd w:id="5"/>
     </w:p>
     <w:p>
       <w:pPr>
@@ -2836,11 +2834,11 @@
         <w:pStyle w:val="Ttulo1"/>
         <w:ind w:left="442"/>
       </w:pPr>
-      <w:bookmarkStart w:id="7" w:name="_Toc8487"/>
+      <w:bookmarkStart w:id="6" w:name="_Toc8487"/>
       <w:r>
         <w:t>Visión del Producto</w:t>
       </w:r>
-      <w:bookmarkEnd w:id="7"/>
+      <w:bookmarkEnd w:id="6"/>
     </w:p>
     <w:p>
       <w:pPr>
@@ -2884,7 +2882,7 @@
         <w:spacing w:after="106"/>
         <w:ind w:left="-15" w:firstLine="0"/>
       </w:pPr>
-      <w:bookmarkStart w:id="8" w:name="_Toc8488"/>
+      <w:bookmarkStart w:id="7" w:name="_Toc8488"/>
       <w:r>
         <w:t>2.1</w:t>
       </w:r>
@@ -2892,7 +2890,7 @@
         <w:tab/>
         <w:t>Statement de Visión</w:t>
       </w:r>
-      <w:bookmarkEnd w:id="8"/>
+      <w:bookmarkEnd w:id="7"/>
     </w:p>
     <w:p>
       <w:pPr>
@@ -2976,7 +2974,7 @@
         <w:spacing w:after="106"/>
         <w:ind w:left="-15" w:firstLine="0"/>
       </w:pPr>
-      <w:bookmarkStart w:id="9" w:name="_Toc8489"/>
+      <w:bookmarkStart w:id="8" w:name="_Toc8489"/>
       <w:r>
         <w:t>2.2</w:t>
       </w:r>
@@ -2984,7 +2982,7 @@
         <w:tab/>
         <w:t>Características Importantes</w:t>
       </w:r>
-      <w:bookmarkEnd w:id="9"/>
+      <w:bookmarkEnd w:id="8"/>
     </w:p>
     <w:p>
       <w:pPr>
@@ -3164,7 +3162,7 @@
         </w:tabs>
         <w:ind w:left="-15" w:firstLine="0"/>
       </w:pPr>
-      <w:bookmarkStart w:id="10" w:name="_Toc8490"/>
+      <w:bookmarkStart w:id="9" w:name="_Toc8490"/>
       <w:r>
         <w:t>2.3</w:t>
       </w:r>
@@ -3172,21 +3170,35 @@
         <w:tab/>
         <w:t>Suposiciones y Dependencias</w:t>
       </w:r>
-      <w:bookmarkEnd w:id="10"/>
-    </w:p>
-    <w:p>
-      <w:pPr>
-        <w:rPr>
-          <w:i w:val="0"/>
-          <w:color w:val="auto"/>
-        </w:rPr>
-      </w:pPr>
-      <w:r>
-        <w:rPr>
-          <w:i w:val="0"/>
-          <w:color w:val="auto"/>
-        </w:rPr>
-        <w:t xml:space="preserve">El sistema se hace bajo el supuesto que el proceso de servicio social sea el correcto y este debidamente estructurado. </w:t>
+      <w:bookmarkEnd w:id="9"/>
+    </w:p>
+    <w:p>
+      <w:pPr>
+        <w:rPr>
+          <w:i w:val="0"/>
+          <w:color w:val="auto"/>
+        </w:rPr>
+      </w:pPr>
+      <w:r>
+        <w:rPr>
+          <w:i w:val="0"/>
+          <w:color w:val="auto"/>
+        </w:rPr>
+        <w:t xml:space="preserve">El sistema se hace bajo el supuesto que el proceso de servicio social sea el correcto y </w:t>
+      </w:r>
+      <w:r>
+        <w:rPr>
+          <w:i w:val="0"/>
+          <w:color w:val="auto"/>
+        </w:rPr>
+        <w:t>esté</w:t>
+      </w:r>
+      <w:r>
+        <w:rPr>
+          <w:i w:val="0"/>
+          <w:color w:val="auto"/>
+        </w:rPr>
+        <w:t xml:space="preserve"> debidamente estructurado. </w:t>
       </w:r>
       <w:r>
         <w:rPr>
@@ -3221,7 +3233,21 @@
           <w:i w:val="0"/>
           <w:color w:val="auto"/>
         </w:rPr>
-        <w:t>correcto de las funciones del sistema por parte de alumnos y jefe de departamento es la clave para conseguir los beneficios que se pretenden.</w:t>
+        <w:t>correcto de las funciones del sistema por parte de alumnos y jefe de departamento es la clave para conseguir los beneficios que se pretenden</w:t>
+      </w:r>
+      <w:r>
+        <w:rPr>
+          <w:i w:val="0"/>
+          <w:color w:val="auto"/>
+        </w:rPr>
+        <w:t xml:space="preserve"> alcanzar</w:t>
+      </w:r>
+      <w:r>
+        <w:rPr>
+          <w:i w:val="0"/>
+          <w:color w:val="auto"/>
+        </w:rPr>
+        <w:t>.</w:t>
       </w:r>
       <w:r>
         <w:rPr>
@@ -3251,11 +3277,11 @@
         <w:pStyle w:val="Ttulo1"/>
         <w:ind w:left="442"/>
       </w:pPr>
-      <w:bookmarkStart w:id="11" w:name="_Toc8491"/>
+      <w:bookmarkStart w:id="10" w:name="_Toc8491"/>
       <w:r>
         <w:t>Alcance y Limitaciones</w:t>
       </w:r>
-      <w:bookmarkEnd w:id="11"/>
+      <w:bookmarkEnd w:id="10"/>
     </w:p>
     <w:p>
       <w:pPr>
@@ -3425,6 +3451,14 @@
         </w:rPr>
         <w:t xml:space="preserve"> </w:t>
       </w:r>
+    </w:p>
+    <w:p>
+      <w:pPr>
+        <w:rPr>
+          <w:i w:val="0"/>
+          <w:color w:val="auto"/>
+        </w:rPr>
+      </w:pPr>
       <w:r>
         <w:rPr>
           <w:i w:val="0"/>
@@ -3469,7 +3503,7 @@
         </w:tabs>
         <w:ind w:left="-15" w:firstLine="0"/>
       </w:pPr>
-      <w:bookmarkStart w:id="12" w:name="_Toc8492"/>
+      <w:bookmarkStart w:id="11" w:name="_Toc8492"/>
       <w:r>
         <w:t>3.1</w:t>
       </w:r>
@@ -3477,7 +3511,7 @@
         <w:tab/>
         <w:t>Alcance del Lanzamiento Inicial</w:t>
       </w:r>
-      <w:bookmarkEnd w:id="12"/>
+      <w:bookmarkEnd w:id="11"/>
     </w:p>
     <w:p>
       <w:pPr>
@@ -3505,7 +3539,37 @@
           <w:i w:val="0"/>
           <w:color w:val="auto"/>
         </w:rPr>
-        <w:t xml:space="preserve">. Estas son: </w:t>
+        <w:t xml:space="preserve">. </w:t>
+      </w:r>
+      <w:r>
+        <w:rPr>
+          <w:i w:val="0"/>
+          <w:color w:val="auto"/>
+        </w:rPr>
+        <w:t xml:space="preserve">Las </w:t>
+      </w:r>
+      <w:proofErr w:type="gramStart"/>
+      <w:r>
+        <w:rPr>
+          <w:i w:val="0"/>
+          <w:color w:val="auto"/>
+        </w:rPr>
+        <w:t xml:space="preserve">cuales </w:t>
+      </w:r>
+      <w:r>
+        <w:rPr>
+          <w:i w:val="0"/>
+          <w:color w:val="auto"/>
+        </w:rPr>
+        <w:t xml:space="preserve"> son</w:t>
+      </w:r>
+      <w:proofErr w:type="gramEnd"/>
+      <w:r>
+        <w:rPr>
+          <w:i w:val="0"/>
+          <w:color w:val="auto"/>
+        </w:rPr>
+        <w:t xml:space="preserve">: </w:t>
       </w:r>
     </w:p>
     <w:p>
@@ -3636,7 +3700,7 @@
         </w:tabs>
         <w:ind w:left="-15" w:firstLine="0"/>
       </w:pPr>
-      <w:bookmarkStart w:id="13" w:name="_Toc8493"/>
+      <w:bookmarkStart w:id="12" w:name="_Toc8493"/>
       <w:r>
         <w:t>3.2</w:t>
       </w:r>
@@ -3644,7 +3708,7 @@
         <w:tab/>
         <w:t>Alcance de Lanzamientos Subsecuentes</w:t>
       </w:r>
-      <w:bookmarkEnd w:id="13"/>
+      <w:bookmarkEnd w:id="12"/>
     </w:p>
     <w:p>
       <w:pPr>
@@ -3757,7 +3821,7 @@
         </w:tabs>
         <w:ind w:left="-15" w:firstLine="0"/>
       </w:pPr>
-      <w:bookmarkStart w:id="14" w:name="_Toc8494"/>
+      <w:bookmarkStart w:id="13" w:name="_Toc8494"/>
       <w:r>
         <w:t>3.3</w:t>
       </w:r>
@@ -3765,7 +3829,7 @@
         <w:tab/>
         <w:t>Limitaciones y Excepciones</w:t>
       </w:r>
-      <w:bookmarkEnd w:id="14"/>
+      <w:bookmarkEnd w:id="13"/>
     </w:p>
     <w:p>
       <w:pPr>
@@ -3864,11 +3928,11 @@
         <w:pStyle w:val="Ttulo1"/>
         <w:ind w:left="442"/>
       </w:pPr>
-      <w:bookmarkStart w:id="15" w:name="_Toc8495"/>
+      <w:bookmarkStart w:id="14" w:name="_Toc8495"/>
       <w:r>
         <w:t>Contexto del Negocio</w:t>
       </w:r>
-      <w:bookmarkEnd w:id="15"/>
+      <w:bookmarkEnd w:id="14"/>
     </w:p>
     <w:p/>
     <w:p>
@@ -3876,7 +3940,7 @@
         <w:pStyle w:val="Ttulo2"/>
         <w:ind w:left="-5"/>
       </w:pPr>
-      <w:bookmarkStart w:id="16" w:name="_Toc8496"/>
+      <w:bookmarkStart w:id="15" w:name="_Toc8496"/>
       <w:r>
         <w:rPr>
           <w:sz w:val="26"/>
@@ -3886,7 +3950,7 @@
       <w:r>
         <w:t>Perfiles de los Stakeholders</w:t>
       </w:r>
-      <w:bookmarkEnd w:id="16"/>
+      <w:bookmarkEnd w:id="15"/>
     </w:p>
     <w:p>
       <w:pPr>
@@ -4406,7 +4470,7 @@
         </w:tabs>
         <w:ind w:left="-15" w:firstLine="0"/>
       </w:pPr>
-      <w:bookmarkStart w:id="17" w:name="_Toc8497"/>
+      <w:bookmarkStart w:id="16" w:name="_Toc8497"/>
     </w:p>
     <w:p>
       <w:pPr>
@@ -4423,7 +4487,7 @@
         <w:tab/>
         <w:t>Prioridades del Proyecto</w:t>
       </w:r>
-      <w:bookmarkEnd w:id="17"/>
+      <w:bookmarkEnd w:id="16"/>
     </w:p>
     <w:p>
       <w:pPr>
@@ -4992,14 +5056,7 @@
                 <w:i w:val="0"/>
                 <w:color w:val="000000" w:themeColor="text1"/>
               </w:rPr>
-              <w:t>por actividades excepcionales</w:t>
-            </w:r>
-            <w:r>
-              <w:rPr>
-                <w:i w:val="0"/>
-                <w:color w:val="000000" w:themeColor="text1"/>
-              </w:rPr>
-              <w:t>)</w:t>
+              <w:t>por actividades excepcionales)</w:t>
             </w:r>
             <w:r>
               <w:rPr>
@@ -5056,7 +5113,7 @@
         </w:tabs>
         <w:ind w:left="-15" w:firstLine="0"/>
       </w:pPr>
-      <w:bookmarkStart w:id="18" w:name="_Toc8498"/>
+      <w:bookmarkStart w:id="17" w:name="_Toc8498"/>
       <w:r>
         <w:t>4.3</w:t>
       </w:r>
@@ -5064,137 +5121,167 @@
         <w:tab/>
         <w:t>Ambiente de Operación</w:t>
       </w:r>
+      <w:bookmarkEnd w:id="17"/>
+    </w:p>
+    <w:p>
+      <w:pPr>
+        <w:ind w:left="-5"/>
+      </w:pPr>
+      <w:r>
+        <w:rPr>
+          <w:i w:val="0"/>
+          <w:color w:val="000000"/>
+        </w:rPr>
+        <w:t xml:space="preserve">El sistema será utilizado en la máquina del Departamento de Gestión Tecnológica y Vinculación. </w:t>
+      </w:r>
+      <w:r>
+        <w:rPr>
+          <w:i w:val="0"/>
+          <w:color w:val="000000"/>
+        </w:rPr>
+        <w:t xml:space="preserve">El JDGTyV </w:t>
+      </w:r>
+      <w:r>
+        <w:rPr>
+          <w:i w:val="0"/>
+          <w:color w:val="000000"/>
+        </w:rPr>
+        <w:t xml:space="preserve">utilizará </w:t>
+      </w:r>
+      <w:r>
+        <w:rPr>
+          <w:i w:val="0"/>
+          <w:color w:val="000000"/>
+        </w:rPr>
+        <w:t xml:space="preserve">el sistema </w:t>
+      </w:r>
+      <w:r>
+        <w:rPr>
+          <w:i w:val="0"/>
+          <w:color w:val="000000"/>
+        </w:rPr>
+        <w:t>en el horario laboral establecido por la institución, y en situaciones excepcionales, fuera del mismo.</w:t>
+      </w:r>
+      <w:r>
+        <w:rPr>
+          <w:i w:val="0"/>
+          <w:color w:val="000000"/>
+        </w:rPr>
+        <w:t xml:space="preserve"> Los alum</w:t>
+      </w:r>
+      <w:r>
+        <w:rPr>
+          <w:i w:val="0"/>
+          <w:color w:val="000000"/>
+        </w:rPr>
+        <w:t>nos</w:t>
+      </w:r>
+      <w:r>
+        <w:rPr>
+          <w:i w:val="0"/>
+          <w:color w:val="000000"/>
+        </w:rPr>
+        <w:t xml:space="preserve"> utilizarán el sistema en un </w:t>
+      </w:r>
+      <w:r>
+        <w:rPr>
+          <w:i w:val="0"/>
+          <w:color w:val="000000"/>
+        </w:rPr>
+        <w:t>horario</w:t>
+      </w:r>
+      <w:r>
+        <w:rPr>
+          <w:i w:val="0"/>
+          <w:color w:val="000000"/>
+        </w:rPr>
+        <w:t xml:space="preserve"> indeterminado </w:t>
+      </w:r>
+      <w:r>
+        <w:rPr>
+          <w:i w:val="0"/>
+          <w:color w:val="000000"/>
+        </w:rPr>
+        <w:t>durante</w:t>
+      </w:r>
+      <w:r>
+        <w:rPr>
+          <w:i w:val="0"/>
+          <w:color w:val="000000"/>
+        </w:rPr>
+        <w:t xml:space="preserve"> cualquier día de la semana.</w:t>
+      </w:r>
+      <w:r>
+        <w:rPr>
+          <w:i w:val="0"/>
+          <w:color w:val="000000"/>
+        </w:rPr>
+        <w:t xml:space="preserve"> </w:t>
+      </w:r>
+      <w:r>
+        <w:rPr>
+          <w:i w:val="0"/>
+          <w:color w:val="000000"/>
+        </w:rPr>
+        <w:t>En ambos casos, JDGTyV</w:t>
+      </w:r>
+      <w:r>
+        <w:rPr>
+          <w:i w:val="0"/>
+          <w:color w:val="000000"/>
+        </w:rPr>
+        <w:t xml:space="preserve"> y alumnos, harán uso del sistema </w:t>
+      </w:r>
+      <w:r>
+        <w:rPr>
+          <w:i w:val="0"/>
+          <w:color w:val="000000"/>
+        </w:rPr>
+        <w:t>a través un navegador web reciente.</w:t>
+      </w:r>
+      <w:r>
+        <w:rPr>
+          <w:i w:val="0"/>
+          <w:color w:val="000000"/>
+        </w:rPr>
+        <w:t xml:space="preserve"> </w:t>
+      </w:r>
+      <w:r>
+        <w:rPr>
+          <w:i w:val="0"/>
+          <w:color w:val="000000"/>
+        </w:rPr>
+        <w:t xml:space="preserve">Las tasas más altas de la carga de trabajo quedan a disposición de </w:t>
+      </w:r>
+      <w:r>
+        <w:rPr>
+          <w:i w:val="0"/>
+          <w:color w:val="000000"/>
+        </w:rPr>
+        <w:t>las fechas</w:t>
+      </w:r>
+      <w:r>
+        <w:rPr>
+          <w:i w:val="0"/>
+          <w:color w:val="000000"/>
+        </w:rPr>
+        <w:t xml:space="preserve"> del servicio social, sin embargo, se sobreentiende </w:t>
+      </w:r>
+      <w:bookmarkStart w:id="18" w:name="_GoBack"/>
       <w:bookmarkEnd w:id="18"/>
-    </w:p>
-    <w:p>
-      <w:pPr>
-        <w:ind w:left="-5"/>
-      </w:pPr>
       <w:r>
         <w:rPr>
           <w:i w:val="0"/>
           <w:color w:val="000000"/>
         </w:rPr>
-        <w:t xml:space="preserve">El sistema será utilizado en la máquina del Departamento de Gestión Tecnológica y Vinculación. </w:t>
+        <w:t>que,</w:t>
       </w:r>
       <w:r>
         <w:rPr>
           <w:i w:val="0"/>
           <w:color w:val="000000"/>
         </w:rPr>
-        <w:t xml:space="preserve">El JDGTyV </w:t>
-      </w:r>
-      <w:r>
-        <w:rPr>
-          <w:i w:val="0"/>
-          <w:color w:val="000000"/>
-        </w:rPr>
-        <w:t xml:space="preserve">utilizará </w:t>
-      </w:r>
-      <w:r>
-        <w:rPr>
-          <w:i w:val="0"/>
-          <w:color w:val="000000"/>
-        </w:rPr>
-        <w:t xml:space="preserve">el sistema </w:t>
-      </w:r>
-      <w:r>
-        <w:rPr>
-          <w:i w:val="0"/>
-          <w:color w:val="000000"/>
-        </w:rPr>
-        <w:t>en el horario laboral establecido por la institución, y en situaciones excepcionales, fuera del mismo.</w:t>
-      </w:r>
-      <w:r>
-        <w:rPr>
-          <w:i w:val="0"/>
-          <w:color w:val="000000"/>
-        </w:rPr>
-        <w:t xml:space="preserve"> Los alum</w:t>
-      </w:r>
-      <w:r>
-        <w:rPr>
-          <w:i w:val="0"/>
-          <w:color w:val="000000"/>
-        </w:rPr>
-        <w:t>nos</w:t>
-      </w:r>
-      <w:r>
-        <w:rPr>
-          <w:i w:val="0"/>
-          <w:color w:val="000000"/>
-        </w:rPr>
-        <w:t xml:space="preserve"> utilizarán el sistema en un </w:t>
-      </w:r>
-      <w:r>
-        <w:rPr>
-          <w:i w:val="0"/>
-          <w:color w:val="000000"/>
-        </w:rPr>
-        <w:t>horario</w:t>
-      </w:r>
-      <w:r>
-        <w:rPr>
-          <w:i w:val="0"/>
-          <w:color w:val="000000"/>
-        </w:rPr>
-        <w:t xml:space="preserve"> indeterminado </w:t>
-      </w:r>
-      <w:r>
-        <w:rPr>
-          <w:i w:val="0"/>
-          <w:color w:val="000000"/>
-        </w:rPr>
-        <w:t>durante</w:t>
-      </w:r>
-      <w:r>
-        <w:rPr>
-          <w:i w:val="0"/>
-          <w:color w:val="000000"/>
-        </w:rPr>
-        <w:t xml:space="preserve"> cualquier día de la semana.</w:t>
-      </w:r>
-      <w:r>
-        <w:rPr>
-          <w:i w:val="0"/>
-          <w:color w:val="000000"/>
-        </w:rPr>
-        <w:t xml:space="preserve"> </w:t>
-      </w:r>
-      <w:r>
-        <w:rPr>
-          <w:i w:val="0"/>
-          <w:color w:val="000000"/>
-        </w:rPr>
-        <w:t>En ambos casos, JDGTyV</w:t>
-      </w:r>
-      <w:r>
-        <w:rPr>
-          <w:i w:val="0"/>
-          <w:color w:val="000000"/>
-        </w:rPr>
-        <w:t xml:space="preserve"> y alumnos, harán uso del sistema </w:t>
-      </w:r>
-      <w:r>
-        <w:rPr>
-          <w:i w:val="0"/>
-          <w:color w:val="000000"/>
-        </w:rPr>
-        <w:t>a través un navegador web reciente.</w:t>
-      </w:r>
-      <w:r>
-        <w:rPr>
-          <w:i w:val="0"/>
-          <w:color w:val="000000"/>
-        </w:rPr>
-        <w:t xml:space="preserve"> </w:t>
-      </w:r>
-      <w:r>
-        <w:rPr>
-          <w:i w:val="0"/>
-          <w:color w:val="000000"/>
-        </w:rPr>
-        <w:t>Las tasas más altas de la carga de trabajo quedan a disposición de la fechas del servicio social, sin embargo, se sobreentiende que al inicio, cada dos meses aproximadam</w:t>
+        <w:t xml:space="preserve"> al inicio, cada dos meses aproximadam</w:t>
       </w:r>
       <w:r>
         <w:rPr>
@@ -5228,7 +5315,7 @@
 </file>
 
 <file path=word/endnotes.xml><?xml version="1.0" encoding="utf-8"?>
-<w:endnotes xmlns:wpc="http://schemas.microsoft.com/office/word/2010/wordprocessingCanvas" xmlns:mc="http://schemas.openxmlformats.org/markup-compatibility/2006" xmlns:o="urn:schemas-microsoft-com:office:office" xmlns:r="http://schemas.openxmlformats.org/officeDocument/2006/relationships" xmlns:m="http://schemas.openxmlformats.org/officeDocument/2006/math" xmlns:v="urn:schemas-microsoft-com:vml" xmlns:wp14="http://schemas.microsoft.com/office/word/2010/wordprocessingDrawing" xmlns:wp="http://schemas.openxmlformats.org/drawingml/2006/wordprocessingDrawing" xmlns:w10="urn:schemas-microsoft-com:office:word" xmlns:w="http://schemas.openxmlformats.org/wordprocessingml/2006/main" xmlns:w14="http://schemas.microsoft.com/office/word/2010/wordml" xmlns:w15="http://schemas.microsoft.com/office/word/2012/wordml" xmlns:wpg="http://schemas.microsoft.com/office/word/2010/wordprocessingGroup" xmlns:wpi="http://schemas.microsoft.com/office/word/2010/wordprocessingInk" xmlns:wne="http://schemas.microsoft.com/office/word/2006/wordml" xmlns:wps="http://schemas.microsoft.com/office/word/2010/wordprocessingShape" mc:Ignorable="w14 w15 wp14">
+<w:endnotes xmlns:wpc="http://schemas.microsoft.com/office/word/2010/wordprocessingCanvas" xmlns:cx="http://schemas.microsoft.com/office/drawing/2014/chartex" xmlns:cx1="http://schemas.microsoft.com/office/drawing/2015/9/8/chartex" xmlns:cx2="http://schemas.microsoft.com/office/drawing/2015/10/21/chartex" xmlns:cx3="http://schemas.microsoft.com/office/drawing/2016/5/9/chartex" xmlns:cx4="http://schemas.microsoft.com/office/drawing/2016/5/10/chartex" xmlns:cx5="http://schemas.microsoft.com/office/drawing/2016/5/11/chartex" xmlns:cx6="http://schemas.microsoft.com/office/drawing/2016/5/12/chartex" xmlns:cx7="http://schemas.microsoft.com/office/drawing/2016/5/13/chartex" xmlns:cx8="http://schemas.microsoft.com/office/drawing/2016/5/14/chartex" xmlns:mc="http://schemas.openxmlformats.org/markup-compatibility/2006" xmlns:aink="http://schemas.microsoft.com/office/drawing/2016/ink" xmlns:am3d="http://schemas.microsoft.com/office/drawing/2017/model3d" xmlns:o="urn:schemas-microsoft-com:office:office" xmlns:r="http://schemas.openxmlformats.org/officeDocument/2006/relationships" xmlns:m="http://schemas.openxmlformats.org/officeDocument/2006/math" xmlns:v="urn:schemas-microsoft-com:vml" xmlns:wp14="http://schemas.microsoft.com/office/word/2010/wordprocessingDrawing" xmlns:wp="http://schemas.openxmlformats.org/drawingml/2006/wordprocessingDrawing" xmlns:w10="urn:schemas-microsoft-com:office:word" xmlns:w="http://schemas.openxmlformats.org/wordprocessingml/2006/main" xmlns:w14="http://schemas.microsoft.com/office/word/2010/wordml" xmlns:w15="http://schemas.microsoft.com/office/word/2012/wordml" xmlns:w16cid="http://schemas.microsoft.com/office/word/2016/wordml/cid" xmlns:w16se="http://schemas.microsoft.com/office/word/2015/wordml/symex" xmlns:wpg="http://schemas.microsoft.com/office/word/2010/wordprocessingGroup" xmlns:wpi="http://schemas.microsoft.com/office/word/2010/wordprocessingInk" xmlns:wne="http://schemas.microsoft.com/office/word/2006/wordml" xmlns:wps="http://schemas.microsoft.com/office/word/2010/wordprocessingShape" mc:Ignorable="w14 w15 w16se w16cid wp14">
   <w:endnote w:type="separator" w:id="-1">
     <w:p>
       <w:pPr>
@@ -5253,7 +5340,7 @@
 </file>
 
 <file path=word/footer1.xml><?xml version="1.0" encoding="utf-8"?>
-<w:ftr xmlns:wpc="http://schemas.microsoft.com/office/word/2010/wordprocessingCanvas" xmlns:mc="http://schemas.openxmlformats.org/markup-compatibility/2006" xmlns:o="urn:schemas-microsoft-com:office:office" xmlns:r="http://schemas.openxmlformats.org/officeDocument/2006/relationships" xmlns:m="http://schemas.openxmlformats.org/officeDocument/2006/math" xmlns:v="urn:schemas-microsoft-com:vml" xmlns:wp14="http://schemas.microsoft.com/office/word/2010/wordprocessingDrawing" xmlns:wp="http://schemas.openxmlformats.org/drawingml/2006/wordprocessingDrawing" xmlns:w10="urn:schemas-microsoft-com:office:word" xmlns:w="http://schemas.openxmlformats.org/wordprocessingml/2006/main" xmlns:w14="http://schemas.microsoft.com/office/word/2010/wordml" xmlns:w15="http://schemas.microsoft.com/office/word/2012/wordml" xmlns:wpg="http://schemas.microsoft.com/office/word/2010/wordprocessingGroup" xmlns:wpi="http://schemas.microsoft.com/office/word/2010/wordprocessingInk" xmlns:wne="http://schemas.microsoft.com/office/word/2006/wordml" xmlns:wps="http://schemas.microsoft.com/office/word/2010/wordprocessingShape" mc:Ignorable="w14 w15 wp14">
+<w:ftr xmlns:wpc="http://schemas.microsoft.com/office/word/2010/wordprocessingCanvas" xmlns:cx="http://schemas.microsoft.com/office/drawing/2014/chartex" xmlns:cx1="http://schemas.microsoft.com/office/drawing/2015/9/8/chartex" xmlns:cx2="http://schemas.microsoft.com/office/drawing/2015/10/21/chartex" xmlns:cx3="http://schemas.microsoft.com/office/drawing/2016/5/9/chartex" xmlns:cx4="http://schemas.microsoft.com/office/drawing/2016/5/10/chartex" xmlns:cx5="http://schemas.microsoft.com/office/drawing/2016/5/11/chartex" xmlns:cx6="http://schemas.microsoft.com/office/drawing/2016/5/12/chartex" xmlns:cx7="http://schemas.microsoft.com/office/drawing/2016/5/13/chartex" xmlns:cx8="http://schemas.microsoft.com/office/drawing/2016/5/14/chartex" xmlns:mc="http://schemas.openxmlformats.org/markup-compatibility/2006" xmlns:aink="http://schemas.microsoft.com/office/drawing/2016/ink" xmlns:am3d="http://schemas.microsoft.com/office/drawing/2017/model3d" xmlns:o="urn:schemas-microsoft-com:office:office" xmlns:r="http://schemas.openxmlformats.org/officeDocument/2006/relationships" xmlns:m="http://schemas.openxmlformats.org/officeDocument/2006/math" xmlns:v="urn:schemas-microsoft-com:vml" xmlns:wp14="http://schemas.microsoft.com/office/word/2010/wordprocessingDrawing" xmlns:wp="http://schemas.openxmlformats.org/drawingml/2006/wordprocessingDrawing" xmlns:w10="urn:schemas-microsoft-com:office:word" xmlns:w="http://schemas.openxmlformats.org/wordprocessingml/2006/main" xmlns:w14="http://schemas.microsoft.com/office/word/2010/wordml" xmlns:w15="http://schemas.microsoft.com/office/word/2012/wordml" xmlns:w16cid="http://schemas.microsoft.com/office/word/2016/wordml/cid" xmlns:w16se="http://schemas.microsoft.com/office/word/2015/wordml/symex" xmlns:wpg="http://schemas.microsoft.com/office/word/2010/wordprocessingGroup" xmlns:wpi="http://schemas.microsoft.com/office/word/2010/wordprocessingInk" xmlns:wne="http://schemas.microsoft.com/office/word/2006/wordml" xmlns:wps="http://schemas.microsoft.com/office/word/2010/wordprocessingShape" mc:Ignorable="w14 w15 w16se w16cid wp14">
   <w:p>
     <w:pPr>
       <w:tabs>
@@ -5348,7 +5435,7 @@
             </wp:anchor>
           </w:drawing>
         </mc:Choice>
-        <mc:Fallback xmlns:cx="http://schemas.microsoft.com/office/drawing/2014/chartex" xmlns:cx1="http://schemas.microsoft.com/office/drawing/2015/9/8/chartex" xmlns:cx2="http://schemas.microsoft.com/office/drawing/2015/10/21/chartex" xmlns:cx3="http://schemas.microsoft.com/office/drawing/2016/5/9/chartex" xmlns:cx4="http://schemas.microsoft.com/office/drawing/2016/5/10/chartex" xmlns:cx5="http://schemas.microsoft.com/office/drawing/2016/5/11/chartex" xmlns:cx6="http://schemas.microsoft.com/office/drawing/2016/5/12/chartex" xmlns:cx7="http://schemas.microsoft.com/office/drawing/2016/5/13/chartex" xmlns:cx8="http://schemas.microsoft.com/office/drawing/2016/5/14/chartex" xmlns:aink="http://schemas.microsoft.com/office/drawing/2016/ink" xmlns:am3d="http://schemas.microsoft.com/office/drawing/2017/model3d" xmlns:w16cid="http://schemas.microsoft.com/office/word/2016/wordml/cid" xmlns:w16se="http://schemas.microsoft.com/office/word/2015/wordml/symex" xmlns:a="http://schemas.openxmlformats.org/drawingml/2006/main">
+        <mc:Fallback xmlns:a="http://schemas.openxmlformats.org/drawingml/2006/main">
           <w:pict>
             <v:group id="Group 8026" style="width:441pt;height:1pt;position:absolute;mso-position-horizontal-relative:page;mso-position-horizontal:absolute;margin-left:85.05pt;mso-position-vertical-relative:page;margin-top:725.953pt;" coordsize="56007,127">
               <v:shape id="Shape 8027" style="position:absolute;width:56007;height:0;left:0;top:0;" coordsize="5600700,0" path="m0,0l5600700,0">
@@ -5410,22 +5497,37 @@
       </w:rPr>
       <w:t>/</w:t>
     </w:r>
-    <w:fldSimple w:instr=" NUMPAGES   \* MERGEFORMAT ">
-      <w:r>
-        <w:rPr>
-          <w:i w:val="0"/>
-          <w:color w:val="000000"/>
-          <w:sz w:val="20"/>
-        </w:rPr>
-        <w:t>8</w:t>
-      </w:r>
-    </w:fldSimple>
+    <w:r>
+      <w:fldChar w:fldCharType="begin"/>
+    </w:r>
+    <w:r>
+      <w:instrText xml:space="preserve"> NUMPAGES   \* MERGEFORMAT </w:instrText>
+    </w:r>
+    <w:r>
+      <w:fldChar w:fldCharType="separate"/>
+    </w:r>
+    <w:r>
+      <w:rPr>
+        <w:i w:val="0"/>
+        <w:color w:val="000000"/>
+        <w:sz w:val="20"/>
+      </w:rPr>
+      <w:t>8</w:t>
+    </w:r>
+    <w:r>
+      <w:rPr>
+        <w:i w:val="0"/>
+        <w:color w:val="000000"/>
+        <w:sz w:val="20"/>
+      </w:rPr>
+      <w:fldChar w:fldCharType="end"/>
+    </w:r>
   </w:p>
 </w:ftr>
 </file>
 
 <file path=word/footer2.xml><?xml version="1.0" encoding="utf-8"?>
-<w:ftr xmlns:wpc="http://schemas.microsoft.com/office/word/2010/wordprocessingCanvas" xmlns:mc="http://schemas.openxmlformats.org/markup-compatibility/2006" xmlns:o="urn:schemas-microsoft-com:office:office" xmlns:r="http://schemas.openxmlformats.org/officeDocument/2006/relationships" xmlns:m="http://schemas.openxmlformats.org/officeDocument/2006/math" xmlns:v="urn:schemas-microsoft-com:vml" xmlns:wp14="http://schemas.microsoft.com/office/word/2010/wordprocessingDrawing" xmlns:wp="http://schemas.openxmlformats.org/drawingml/2006/wordprocessingDrawing" xmlns:w10="urn:schemas-microsoft-com:office:word" xmlns:w="http://schemas.openxmlformats.org/wordprocessingml/2006/main" xmlns:w14="http://schemas.microsoft.com/office/word/2010/wordml" xmlns:w15="http://schemas.microsoft.com/office/word/2012/wordml" xmlns:wpg="http://schemas.microsoft.com/office/word/2010/wordprocessingGroup" xmlns:wpi="http://schemas.microsoft.com/office/word/2010/wordprocessingInk" xmlns:wne="http://schemas.microsoft.com/office/word/2006/wordml" xmlns:wps="http://schemas.microsoft.com/office/word/2010/wordprocessingShape" mc:Ignorable="w14 w15 wp14">
+<w:ftr xmlns:wpc="http://schemas.microsoft.com/office/word/2010/wordprocessingCanvas" xmlns:cx="http://schemas.microsoft.com/office/drawing/2014/chartex" xmlns:cx1="http://schemas.microsoft.com/office/drawing/2015/9/8/chartex" xmlns:cx2="http://schemas.microsoft.com/office/drawing/2015/10/21/chartex" xmlns:cx3="http://schemas.microsoft.com/office/drawing/2016/5/9/chartex" xmlns:cx4="http://schemas.microsoft.com/office/drawing/2016/5/10/chartex" xmlns:cx5="http://schemas.microsoft.com/office/drawing/2016/5/11/chartex" xmlns:cx6="http://schemas.microsoft.com/office/drawing/2016/5/12/chartex" xmlns:cx7="http://schemas.microsoft.com/office/drawing/2016/5/13/chartex" xmlns:cx8="http://schemas.microsoft.com/office/drawing/2016/5/14/chartex" xmlns:mc="http://schemas.openxmlformats.org/markup-compatibility/2006" xmlns:aink="http://schemas.microsoft.com/office/drawing/2016/ink" xmlns:am3d="http://schemas.microsoft.com/office/drawing/2017/model3d" xmlns:o="urn:schemas-microsoft-com:office:office" xmlns:r="http://schemas.openxmlformats.org/officeDocument/2006/relationships" xmlns:m="http://schemas.openxmlformats.org/officeDocument/2006/math" xmlns:v="urn:schemas-microsoft-com:vml" xmlns:wp14="http://schemas.microsoft.com/office/word/2010/wordprocessingDrawing" xmlns:wp="http://schemas.openxmlformats.org/drawingml/2006/wordprocessingDrawing" xmlns:w10="urn:schemas-microsoft-com:office:word" xmlns:w="http://schemas.openxmlformats.org/wordprocessingml/2006/main" xmlns:w14="http://schemas.microsoft.com/office/word/2010/wordml" xmlns:w15="http://schemas.microsoft.com/office/word/2012/wordml" xmlns:w16cid="http://schemas.microsoft.com/office/word/2016/wordml/cid" xmlns:w16se="http://schemas.microsoft.com/office/word/2015/wordml/symex" xmlns:wpg="http://schemas.microsoft.com/office/word/2010/wordprocessingGroup" xmlns:wpi="http://schemas.microsoft.com/office/word/2010/wordprocessingInk" xmlns:wne="http://schemas.microsoft.com/office/word/2006/wordml" xmlns:wps="http://schemas.microsoft.com/office/word/2010/wordprocessingShape" mc:Ignorable="w14 w15 w16se w16cid wp14">
   <w:p>
     <w:pPr>
       <w:tabs>
@@ -5520,7 +5622,7 @@
             </wp:anchor>
           </w:drawing>
         </mc:Choice>
-        <mc:Fallback xmlns:cx="http://schemas.microsoft.com/office/drawing/2014/chartex" xmlns:cx1="http://schemas.microsoft.com/office/drawing/2015/9/8/chartex" xmlns:cx2="http://schemas.microsoft.com/office/drawing/2015/10/21/chartex" xmlns:cx3="http://schemas.microsoft.com/office/drawing/2016/5/9/chartex" xmlns:cx4="http://schemas.microsoft.com/office/drawing/2016/5/10/chartex" xmlns:cx5="http://schemas.microsoft.com/office/drawing/2016/5/11/chartex" xmlns:cx6="http://schemas.microsoft.com/office/drawing/2016/5/12/chartex" xmlns:cx7="http://schemas.microsoft.com/office/drawing/2016/5/13/chartex" xmlns:cx8="http://schemas.microsoft.com/office/drawing/2016/5/14/chartex" xmlns:aink="http://schemas.microsoft.com/office/drawing/2016/ink" xmlns:am3d="http://schemas.microsoft.com/office/drawing/2017/model3d" xmlns:w16cid="http://schemas.microsoft.com/office/word/2016/wordml/cid" xmlns:w16se="http://schemas.microsoft.com/office/word/2015/wordml/symex" xmlns:a="http://schemas.openxmlformats.org/drawingml/2006/main">
+        <mc:Fallback xmlns:a="http://schemas.openxmlformats.org/drawingml/2006/main">
           <w:pict>
             <v:group id="Group 7998" style="width:441pt;height:1pt;position:absolute;mso-position-horizontal-relative:page;mso-position-horizontal:absolute;margin-left:85.05pt;mso-position-vertical-relative:page;margin-top:725.953pt;" coordsize="56007,127">
               <v:shape id="Shape 7999" style="position:absolute;width:56007;height:0;left:0;top:0;" coordsize="5600700,0" path="m0,0l5600700,0">
@@ -5583,23 +5685,39 @@
       </w:rPr>
       <w:t>/</w:t>
     </w:r>
-    <w:fldSimple w:instr=" NUMPAGES   \* MERGEFORMAT ">
-      <w:r>
-        <w:rPr>
-          <w:i w:val="0"/>
-          <w:noProof/>
-          <w:color w:val="000000"/>
-          <w:sz w:val="20"/>
-        </w:rPr>
-        <w:t>7</w:t>
-      </w:r>
-    </w:fldSimple>
+    <w:r>
+      <w:fldChar w:fldCharType="begin"/>
+    </w:r>
+    <w:r>
+      <w:instrText xml:space="preserve"> NUMPAGES   \* MERGEFORMAT </w:instrText>
+    </w:r>
+    <w:r>
+      <w:fldChar w:fldCharType="separate"/>
+    </w:r>
+    <w:r>
+      <w:rPr>
+        <w:i w:val="0"/>
+        <w:noProof/>
+        <w:color w:val="000000"/>
+        <w:sz w:val="20"/>
+      </w:rPr>
+      <w:t>7</w:t>
+    </w:r>
+    <w:r>
+      <w:rPr>
+        <w:i w:val="0"/>
+        <w:noProof/>
+        <w:color w:val="000000"/>
+        <w:sz w:val="20"/>
+      </w:rPr>
+      <w:fldChar w:fldCharType="end"/>
+    </w:r>
   </w:p>
 </w:ftr>
 </file>
 
 <file path=word/footer3.xml><?xml version="1.0" encoding="utf-8"?>
-<w:ftr xmlns:wpc="http://schemas.microsoft.com/office/word/2010/wordprocessingCanvas" xmlns:mc="http://schemas.openxmlformats.org/markup-compatibility/2006" xmlns:o="urn:schemas-microsoft-com:office:office" xmlns:r="http://schemas.openxmlformats.org/officeDocument/2006/relationships" xmlns:m="http://schemas.openxmlformats.org/officeDocument/2006/math" xmlns:v="urn:schemas-microsoft-com:vml" xmlns:wp14="http://schemas.microsoft.com/office/word/2010/wordprocessingDrawing" xmlns:wp="http://schemas.openxmlformats.org/drawingml/2006/wordprocessingDrawing" xmlns:w10="urn:schemas-microsoft-com:office:word" xmlns:w="http://schemas.openxmlformats.org/wordprocessingml/2006/main" xmlns:w14="http://schemas.microsoft.com/office/word/2010/wordml" xmlns:w15="http://schemas.microsoft.com/office/word/2012/wordml" xmlns:wpg="http://schemas.microsoft.com/office/word/2010/wordprocessingGroup" xmlns:wpi="http://schemas.microsoft.com/office/word/2010/wordprocessingInk" xmlns:wne="http://schemas.microsoft.com/office/word/2006/wordml" xmlns:wps="http://schemas.microsoft.com/office/word/2010/wordprocessingShape" mc:Ignorable="w14 w15 wp14">
+<w:ftr xmlns:wpc="http://schemas.microsoft.com/office/word/2010/wordprocessingCanvas" xmlns:cx="http://schemas.microsoft.com/office/drawing/2014/chartex" xmlns:cx1="http://schemas.microsoft.com/office/drawing/2015/9/8/chartex" xmlns:cx2="http://schemas.microsoft.com/office/drawing/2015/10/21/chartex" xmlns:cx3="http://schemas.microsoft.com/office/drawing/2016/5/9/chartex" xmlns:cx4="http://schemas.microsoft.com/office/drawing/2016/5/10/chartex" xmlns:cx5="http://schemas.microsoft.com/office/drawing/2016/5/11/chartex" xmlns:cx6="http://schemas.microsoft.com/office/drawing/2016/5/12/chartex" xmlns:cx7="http://schemas.microsoft.com/office/drawing/2016/5/13/chartex" xmlns:cx8="http://schemas.microsoft.com/office/drawing/2016/5/14/chartex" xmlns:mc="http://schemas.openxmlformats.org/markup-compatibility/2006" xmlns:aink="http://schemas.microsoft.com/office/drawing/2016/ink" xmlns:am3d="http://schemas.microsoft.com/office/drawing/2017/model3d" xmlns:o="urn:schemas-microsoft-com:office:office" xmlns:r="http://schemas.openxmlformats.org/officeDocument/2006/relationships" xmlns:m="http://schemas.openxmlformats.org/officeDocument/2006/math" xmlns:v="urn:schemas-microsoft-com:vml" xmlns:wp14="http://schemas.microsoft.com/office/word/2010/wordprocessingDrawing" xmlns:wp="http://schemas.openxmlformats.org/drawingml/2006/wordprocessingDrawing" xmlns:w10="urn:schemas-microsoft-com:office:word" xmlns:w="http://schemas.openxmlformats.org/wordprocessingml/2006/main" xmlns:w14="http://schemas.microsoft.com/office/word/2010/wordml" xmlns:w15="http://schemas.microsoft.com/office/word/2012/wordml" xmlns:w16cid="http://schemas.microsoft.com/office/word/2016/wordml/cid" xmlns:w16se="http://schemas.microsoft.com/office/word/2015/wordml/symex" xmlns:wpg="http://schemas.microsoft.com/office/word/2010/wordprocessingGroup" xmlns:wpi="http://schemas.microsoft.com/office/word/2010/wordprocessingInk" xmlns:wne="http://schemas.microsoft.com/office/word/2006/wordml" xmlns:wps="http://schemas.microsoft.com/office/word/2010/wordprocessingShape" mc:Ignorable="w14 w15 w16se w16cid wp14">
   <w:p>
     <w:pPr>
       <w:spacing w:after="160" w:line="259" w:lineRule="auto"/>
@@ -5610,7 +5728,7 @@
 </file>
 
 <file path=word/footnotes.xml><?xml version="1.0" encoding="utf-8"?>
-<w:footnotes xmlns:wpc="http://schemas.microsoft.com/office/word/2010/wordprocessingCanvas" xmlns:mc="http://schemas.openxmlformats.org/markup-compatibility/2006" xmlns:o="urn:schemas-microsoft-com:office:office" xmlns:r="http://schemas.openxmlformats.org/officeDocument/2006/relationships" xmlns:m="http://schemas.openxmlformats.org/officeDocument/2006/math" xmlns:v="urn:schemas-microsoft-com:vml" xmlns:wp14="http://schemas.microsoft.com/office/word/2010/wordprocessingDrawing" xmlns:wp="http://schemas.openxmlformats.org/drawingml/2006/wordprocessingDrawing" xmlns:w10="urn:schemas-microsoft-com:office:word" xmlns:w="http://schemas.openxmlformats.org/wordprocessingml/2006/main" xmlns:w14="http://schemas.microsoft.com/office/word/2010/wordml" xmlns:w15="http://schemas.microsoft.com/office/word/2012/wordml" xmlns:wpg="http://schemas.microsoft.com/office/word/2010/wordprocessingGroup" xmlns:wpi="http://schemas.microsoft.com/office/word/2010/wordprocessingInk" xmlns:wne="http://schemas.microsoft.com/office/word/2006/wordml" xmlns:wps="http://schemas.microsoft.com/office/word/2010/wordprocessingShape" mc:Ignorable="w14 w15 wp14">
+<w:footnotes xmlns:wpc="http://schemas.microsoft.com/office/word/2010/wordprocessingCanvas" xmlns:cx="http://schemas.microsoft.com/office/drawing/2014/chartex" xmlns:cx1="http://schemas.microsoft.com/office/drawing/2015/9/8/chartex" xmlns:cx2="http://schemas.microsoft.com/office/drawing/2015/10/21/chartex" xmlns:cx3="http://schemas.microsoft.com/office/drawing/2016/5/9/chartex" xmlns:cx4="http://schemas.microsoft.com/office/drawing/2016/5/10/chartex" xmlns:cx5="http://schemas.microsoft.com/office/drawing/2016/5/11/chartex" xmlns:cx6="http://schemas.microsoft.com/office/drawing/2016/5/12/chartex" xmlns:cx7="http://schemas.microsoft.com/office/drawing/2016/5/13/chartex" xmlns:cx8="http://schemas.microsoft.com/office/drawing/2016/5/14/chartex" xmlns:mc="http://schemas.openxmlformats.org/markup-compatibility/2006" xmlns:aink="http://schemas.microsoft.com/office/drawing/2016/ink" xmlns:am3d="http://schemas.microsoft.com/office/drawing/2017/model3d" xmlns:o="urn:schemas-microsoft-com:office:office" xmlns:r="http://schemas.openxmlformats.org/officeDocument/2006/relationships" xmlns:m="http://schemas.openxmlformats.org/officeDocument/2006/math" xmlns:v="urn:schemas-microsoft-com:vml" xmlns:wp14="http://schemas.microsoft.com/office/word/2010/wordprocessingDrawing" xmlns:wp="http://schemas.openxmlformats.org/drawingml/2006/wordprocessingDrawing" xmlns:w10="urn:schemas-microsoft-com:office:word" xmlns:w="http://schemas.openxmlformats.org/wordprocessingml/2006/main" xmlns:w14="http://schemas.microsoft.com/office/word/2010/wordml" xmlns:w15="http://schemas.microsoft.com/office/word/2012/wordml" xmlns:w16cid="http://schemas.microsoft.com/office/word/2016/wordml/cid" xmlns:w16se="http://schemas.microsoft.com/office/word/2015/wordml/symex" xmlns:wpg="http://schemas.microsoft.com/office/word/2010/wordprocessingGroup" xmlns:wpi="http://schemas.microsoft.com/office/word/2010/wordprocessingInk" xmlns:wne="http://schemas.microsoft.com/office/word/2006/wordml" xmlns:wps="http://schemas.microsoft.com/office/word/2010/wordprocessingShape" mc:Ignorable="w14 w15 w16se w16cid wp14">
   <w:footnote w:type="separator" w:id="-1">
     <w:p>
       <w:pPr>
@@ -5635,7 +5753,7 @@
 </file>
 
 <file path=word/header1.xml><?xml version="1.0" encoding="utf-8"?>
-<w:hdr xmlns:wpc="http://schemas.microsoft.com/office/word/2010/wordprocessingCanvas" xmlns:mc="http://schemas.openxmlformats.org/markup-compatibility/2006" xmlns:o="urn:schemas-microsoft-com:office:office" xmlns:r="http://schemas.openxmlformats.org/officeDocument/2006/relationships" xmlns:m="http://schemas.openxmlformats.org/officeDocument/2006/math" xmlns:v="urn:schemas-microsoft-com:vml" xmlns:wp14="http://schemas.microsoft.com/office/word/2010/wordprocessingDrawing" xmlns:wp="http://schemas.openxmlformats.org/drawingml/2006/wordprocessingDrawing" xmlns:w10="urn:schemas-microsoft-com:office:word" xmlns:w="http://schemas.openxmlformats.org/wordprocessingml/2006/main" xmlns:w14="http://schemas.microsoft.com/office/word/2010/wordml" xmlns:w15="http://schemas.microsoft.com/office/word/2012/wordml" xmlns:wpg="http://schemas.microsoft.com/office/word/2010/wordprocessingGroup" xmlns:wpi="http://schemas.microsoft.com/office/word/2010/wordprocessingInk" xmlns:wne="http://schemas.microsoft.com/office/word/2006/wordml" xmlns:wps="http://schemas.microsoft.com/office/word/2010/wordprocessingShape" mc:Ignorable="w14 w15 wp14">
+<w:hdr xmlns:wpc="http://schemas.microsoft.com/office/word/2010/wordprocessingCanvas" xmlns:cx="http://schemas.microsoft.com/office/drawing/2014/chartex" xmlns:cx1="http://schemas.microsoft.com/office/drawing/2015/9/8/chartex" xmlns:cx2="http://schemas.microsoft.com/office/drawing/2015/10/21/chartex" xmlns:cx3="http://schemas.microsoft.com/office/drawing/2016/5/9/chartex" xmlns:cx4="http://schemas.microsoft.com/office/drawing/2016/5/10/chartex" xmlns:cx5="http://schemas.microsoft.com/office/drawing/2016/5/11/chartex" xmlns:cx6="http://schemas.microsoft.com/office/drawing/2016/5/12/chartex" xmlns:cx7="http://schemas.microsoft.com/office/drawing/2016/5/13/chartex" xmlns:cx8="http://schemas.microsoft.com/office/drawing/2016/5/14/chartex" xmlns:mc="http://schemas.openxmlformats.org/markup-compatibility/2006" xmlns:aink="http://schemas.microsoft.com/office/drawing/2016/ink" xmlns:am3d="http://schemas.microsoft.com/office/drawing/2017/model3d" xmlns:o="urn:schemas-microsoft-com:office:office" xmlns:r="http://schemas.openxmlformats.org/officeDocument/2006/relationships" xmlns:m="http://schemas.openxmlformats.org/officeDocument/2006/math" xmlns:v="urn:schemas-microsoft-com:vml" xmlns:wp14="http://schemas.microsoft.com/office/word/2010/wordprocessingDrawing" xmlns:wp="http://schemas.openxmlformats.org/drawingml/2006/wordprocessingDrawing" xmlns:w10="urn:schemas-microsoft-com:office:word" xmlns:w="http://schemas.openxmlformats.org/wordprocessingml/2006/main" xmlns:w14="http://schemas.microsoft.com/office/word/2010/wordml" xmlns:w15="http://schemas.microsoft.com/office/word/2012/wordml" xmlns:w16cid="http://schemas.microsoft.com/office/word/2016/wordml/cid" xmlns:w16se="http://schemas.microsoft.com/office/word/2015/wordml/symex" xmlns:wpg="http://schemas.microsoft.com/office/word/2010/wordprocessingGroup" xmlns:wpi="http://schemas.microsoft.com/office/word/2010/wordprocessingInk" xmlns:wne="http://schemas.microsoft.com/office/word/2006/wordml" xmlns:wps="http://schemas.microsoft.com/office/word/2010/wordprocessingShape" mc:Ignorable="w14 w15 w16se w16cid wp14">
   <w:p>
     <w:pPr>
       <w:tabs>
@@ -5730,7 +5848,7 @@
             </wp:anchor>
           </w:drawing>
         </mc:Choice>
-        <mc:Fallback xmlns:cx="http://schemas.microsoft.com/office/drawing/2014/chartex" xmlns:cx1="http://schemas.microsoft.com/office/drawing/2015/9/8/chartex" xmlns:cx2="http://schemas.microsoft.com/office/drawing/2015/10/21/chartex" xmlns:cx3="http://schemas.microsoft.com/office/drawing/2016/5/9/chartex" xmlns:cx4="http://schemas.microsoft.com/office/drawing/2016/5/10/chartex" xmlns:cx5="http://schemas.microsoft.com/office/drawing/2016/5/11/chartex" xmlns:cx6="http://schemas.microsoft.com/office/drawing/2016/5/12/chartex" xmlns:cx7="http://schemas.microsoft.com/office/drawing/2016/5/13/chartex" xmlns:cx8="http://schemas.microsoft.com/office/drawing/2016/5/14/chartex" xmlns:aink="http://schemas.microsoft.com/office/drawing/2016/ink" xmlns:am3d="http://schemas.microsoft.com/office/drawing/2017/model3d" xmlns:w16cid="http://schemas.microsoft.com/office/word/2016/wordml/cid" xmlns:w16se="http://schemas.microsoft.com/office/word/2015/wordml/symex" xmlns:a="http://schemas.openxmlformats.org/drawingml/2006/main">
+        <mc:Fallback xmlns:a="http://schemas.openxmlformats.org/drawingml/2006/main">
           <w:pict>
             <v:group id="Group 8012" style="width:442pt;height:0.75pt;position:absolute;mso-position-horizontal-relative:page;mso-position-horizontal:absolute;margin-left:85.05pt;mso-position-vertical-relative:page;margin-top:55.7645pt;" coordsize="56134,95">
               <v:shape id="Shape 8013" style="position:absolute;width:56134;height:0;left:0;top:0;" coordsize="5613400,0" path="m0,0l5613400,0">
@@ -5779,7 +5897,7 @@
 </file>
 
 <file path=word/header2.xml><?xml version="1.0" encoding="utf-8"?>
-<w:hdr xmlns:wpc="http://schemas.microsoft.com/office/word/2010/wordprocessingCanvas" xmlns:mc="http://schemas.openxmlformats.org/markup-compatibility/2006" xmlns:o="urn:schemas-microsoft-com:office:office" xmlns:r="http://schemas.openxmlformats.org/officeDocument/2006/relationships" xmlns:m="http://schemas.openxmlformats.org/officeDocument/2006/math" xmlns:v="urn:schemas-microsoft-com:vml" xmlns:wp14="http://schemas.microsoft.com/office/word/2010/wordprocessingDrawing" xmlns:wp="http://schemas.openxmlformats.org/drawingml/2006/wordprocessingDrawing" xmlns:w10="urn:schemas-microsoft-com:office:word" xmlns:w="http://schemas.openxmlformats.org/wordprocessingml/2006/main" xmlns:w14="http://schemas.microsoft.com/office/word/2010/wordml" xmlns:w15="http://schemas.microsoft.com/office/word/2012/wordml" xmlns:wpg="http://schemas.microsoft.com/office/word/2010/wordprocessingGroup" xmlns:wpi="http://schemas.microsoft.com/office/word/2010/wordprocessingInk" xmlns:wne="http://schemas.microsoft.com/office/word/2006/wordml" xmlns:wps="http://schemas.microsoft.com/office/word/2010/wordprocessingShape" mc:Ignorable="w14 w15 wp14">
+<w:hdr xmlns:wpc="http://schemas.microsoft.com/office/word/2010/wordprocessingCanvas" xmlns:cx="http://schemas.microsoft.com/office/drawing/2014/chartex" xmlns:cx1="http://schemas.microsoft.com/office/drawing/2015/9/8/chartex" xmlns:cx2="http://schemas.microsoft.com/office/drawing/2015/10/21/chartex" xmlns:cx3="http://schemas.microsoft.com/office/drawing/2016/5/9/chartex" xmlns:cx4="http://schemas.microsoft.com/office/drawing/2016/5/10/chartex" xmlns:cx5="http://schemas.microsoft.com/office/drawing/2016/5/11/chartex" xmlns:cx6="http://schemas.microsoft.com/office/drawing/2016/5/12/chartex" xmlns:cx7="http://schemas.microsoft.com/office/drawing/2016/5/13/chartex" xmlns:cx8="http://schemas.microsoft.com/office/drawing/2016/5/14/chartex" xmlns:mc="http://schemas.openxmlformats.org/markup-compatibility/2006" xmlns:aink="http://schemas.microsoft.com/office/drawing/2016/ink" xmlns:am3d="http://schemas.microsoft.com/office/drawing/2017/model3d" xmlns:o="urn:schemas-microsoft-com:office:office" xmlns:r="http://schemas.openxmlformats.org/officeDocument/2006/relationships" xmlns:m="http://schemas.openxmlformats.org/officeDocument/2006/math" xmlns:v="urn:schemas-microsoft-com:vml" xmlns:wp14="http://schemas.microsoft.com/office/word/2010/wordprocessingDrawing" xmlns:wp="http://schemas.openxmlformats.org/drawingml/2006/wordprocessingDrawing" xmlns:w10="urn:schemas-microsoft-com:office:word" xmlns:w="http://schemas.openxmlformats.org/wordprocessingml/2006/main" xmlns:w14="http://schemas.microsoft.com/office/word/2010/wordml" xmlns:w15="http://schemas.microsoft.com/office/word/2012/wordml" xmlns:w16cid="http://schemas.microsoft.com/office/word/2016/wordml/cid" xmlns:w16se="http://schemas.microsoft.com/office/word/2015/wordml/symex" xmlns:wpg="http://schemas.microsoft.com/office/word/2010/wordprocessingGroup" xmlns:wpi="http://schemas.microsoft.com/office/word/2010/wordprocessingInk" xmlns:wne="http://schemas.microsoft.com/office/word/2006/wordml" xmlns:wps="http://schemas.microsoft.com/office/word/2010/wordprocessingShape" mc:Ignorable="w14 w15 w16se w16cid wp14">
   <w:p>
     <w:pPr>
       <w:tabs>
@@ -5874,7 +5992,7 @@
             </wp:anchor>
           </w:drawing>
         </mc:Choice>
-        <mc:Fallback xmlns:cx="http://schemas.microsoft.com/office/drawing/2014/chartex" xmlns:cx1="http://schemas.microsoft.com/office/drawing/2015/9/8/chartex" xmlns:cx2="http://schemas.microsoft.com/office/drawing/2015/10/21/chartex" xmlns:cx3="http://schemas.microsoft.com/office/drawing/2016/5/9/chartex" xmlns:cx4="http://schemas.microsoft.com/office/drawing/2016/5/10/chartex" xmlns:cx5="http://schemas.microsoft.com/office/drawing/2016/5/11/chartex" xmlns:cx6="http://schemas.microsoft.com/office/drawing/2016/5/12/chartex" xmlns:cx7="http://schemas.microsoft.com/office/drawing/2016/5/13/chartex" xmlns:cx8="http://schemas.microsoft.com/office/drawing/2016/5/14/chartex" xmlns:aink="http://schemas.microsoft.com/office/drawing/2016/ink" xmlns:am3d="http://schemas.microsoft.com/office/drawing/2017/model3d" xmlns:w16cid="http://schemas.microsoft.com/office/word/2016/wordml/cid" xmlns:w16se="http://schemas.microsoft.com/office/word/2015/wordml/symex" xmlns:a="http://schemas.openxmlformats.org/drawingml/2006/main">
+        <mc:Fallback xmlns:a="http://schemas.openxmlformats.org/drawingml/2006/main">
           <w:pict>
             <v:group id="Group 7984" style="width:442pt;height:0.75pt;position:absolute;mso-position-horizontal-relative:page;mso-position-horizontal:absolute;margin-left:85.05pt;mso-position-vertical-relative:page;margin-top:55.7645pt;" coordsize="56134,95">
               <v:shape id="Shape 7985" style="position:absolute;width:56134;height:0;left:0;top:0;" coordsize="5613400,0" path="m0,0l5613400,0">
@@ -5923,7 +6041,7 @@
 </file>
 
 <file path=word/header3.xml><?xml version="1.0" encoding="utf-8"?>
-<w:hdr xmlns:wpc="http://schemas.microsoft.com/office/word/2010/wordprocessingCanvas" xmlns:mc="http://schemas.openxmlformats.org/markup-compatibility/2006" xmlns:o="urn:schemas-microsoft-com:office:office" xmlns:r="http://schemas.openxmlformats.org/officeDocument/2006/relationships" xmlns:m="http://schemas.openxmlformats.org/officeDocument/2006/math" xmlns:v="urn:schemas-microsoft-com:vml" xmlns:wp14="http://schemas.microsoft.com/office/word/2010/wordprocessingDrawing" xmlns:wp="http://schemas.openxmlformats.org/drawingml/2006/wordprocessingDrawing" xmlns:w10="urn:schemas-microsoft-com:office:word" xmlns:w="http://schemas.openxmlformats.org/wordprocessingml/2006/main" xmlns:w14="http://schemas.microsoft.com/office/word/2010/wordml" xmlns:w15="http://schemas.microsoft.com/office/word/2012/wordml" xmlns:wpg="http://schemas.microsoft.com/office/word/2010/wordprocessingGroup" xmlns:wpi="http://schemas.microsoft.com/office/word/2010/wordprocessingInk" xmlns:wne="http://schemas.microsoft.com/office/word/2006/wordml" xmlns:wps="http://schemas.microsoft.com/office/word/2010/wordprocessingShape" mc:Ignorable="w14 w15 wp14">
+<w:hdr xmlns:wpc="http://schemas.microsoft.com/office/word/2010/wordprocessingCanvas" xmlns:cx="http://schemas.microsoft.com/office/drawing/2014/chartex" xmlns:cx1="http://schemas.microsoft.com/office/drawing/2015/9/8/chartex" xmlns:cx2="http://schemas.microsoft.com/office/drawing/2015/10/21/chartex" xmlns:cx3="http://schemas.microsoft.com/office/drawing/2016/5/9/chartex" xmlns:cx4="http://schemas.microsoft.com/office/drawing/2016/5/10/chartex" xmlns:cx5="http://schemas.microsoft.com/office/drawing/2016/5/11/chartex" xmlns:cx6="http://schemas.microsoft.com/office/drawing/2016/5/12/chartex" xmlns:cx7="http://schemas.microsoft.com/office/drawing/2016/5/13/chartex" xmlns:cx8="http://schemas.microsoft.com/office/drawing/2016/5/14/chartex" xmlns:mc="http://schemas.openxmlformats.org/markup-compatibility/2006" xmlns:aink="http://schemas.microsoft.com/office/drawing/2016/ink" xmlns:am3d="http://schemas.microsoft.com/office/drawing/2017/model3d" xmlns:o="urn:schemas-microsoft-com:office:office" xmlns:r="http://schemas.openxmlformats.org/officeDocument/2006/relationships" xmlns:m="http://schemas.openxmlformats.org/officeDocument/2006/math" xmlns:v="urn:schemas-microsoft-com:vml" xmlns:wp14="http://schemas.microsoft.com/office/word/2010/wordprocessingDrawing" xmlns:wp="http://schemas.openxmlformats.org/drawingml/2006/wordprocessingDrawing" xmlns:w10="urn:schemas-microsoft-com:office:word" xmlns:w="http://schemas.openxmlformats.org/wordprocessingml/2006/main" xmlns:w14="http://schemas.microsoft.com/office/word/2010/wordml" xmlns:w15="http://schemas.microsoft.com/office/word/2012/wordml" xmlns:w16cid="http://schemas.microsoft.com/office/word/2016/wordml/cid" xmlns:w16se="http://schemas.microsoft.com/office/word/2015/wordml/symex" xmlns:wpg="http://schemas.microsoft.com/office/word/2010/wordprocessingGroup" xmlns:wpi="http://schemas.microsoft.com/office/word/2010/wordprocessingInk" xmlns:wne="http://schemas.microsoft.com/office/word/2006/wordml" xmlns:wps="http://schemas.microsoft.com/office/word/2010/wordprocessingShape" mc:Ignorable="w14 w15 w16se w16cid wp14">
   <w:p>
     <w:pPr>
       <w:spacing w:after="160" w:line="259" w:lineRule="auto"/>
@@ -5934,8 +6052,8 @@
 </file>
 
 <file path=word/numbering.xml><?xml version="1.0" encoding="utf-8"?>
-<w:numbering xmlns:wpc="http://schemas.microsoft.com/office/word/2010/wordprocessingCanvas" xmlns:mc="http://schemas.openxmlformats.org/markup-compatibility/2006" xmlns:o="urn:schemas-microsoft-com:office:office" xmlns:r="http://schemas.openxmlformats.org/officeDocument/2006/relationships" xmlns:m="http://schemas.openxmlformats.org/officeDocument/2006/math" xmlns:v="urn:schemas-microsoft-com:vml" xmlns:wp14="http://schemas.microsoft.com/office/word/2010/wordprocessingDrawing" xmlns:wp="http://schemas.openxmlformats.org/drawingml/2006/wordprocessingDrawing" xmlns:w10="urn:schemas-microsoft-com:office:word" xmlns:w="http://schemas.openxmlformats.org/wordprocessingml/2006/main" xmlns:w14="http://schemas.microsoft.com/office/word/2010/wordml" xmlns:w15="http://schemas.microsoft.com/office/word/2012/wordml" xmlns:wpg="http://schemas.microsoft.com/office/word/2010/wordprocessingGroup" xmlns:wpi="http://schemas.microsoft.com/office/word/2010/wordprocessingInk" xmlns:wne="http://schemas.microsoft.com/office/word/2006/wordml" xmlns:wps="http://schemas.microsoft.com/office/word/2010/wordprocessingShape" mc:Ignorable="w14 w15 wp14">
-  <w:abstractNum w:abstractNumId="0">
+<w:numbering xmlns:wpc="http://schemas.microsoft.com/office/word/2010/wordprocessingCanvas" xmlns:cx="http://schemas.microsoft.com/office/drawing/2014/chartex" xmlns:cx1="http://schemas.microsoft.com/office/drawing/2015/9/8/chartex" xmlns:cx2="http://schemas.microsoft.com/office/drawing/2015/10/21/chartex" xmlns:cx3="http://schemas.microsoft.com/office/drawing/2016/5/9/chartex" xmlns:cx4="http://schemas.microsoft.com/office/drawing/2016/5/10/chartex" xmlns:cx5="http://schemas.microsoft.com/office/drawing/2016/5/11/chartex" xmlns:cx6="http://schemas.microsoft.com/office/drawing/2016/5/12/chartex" xmlns:cx7="http://schemas.microsoft.com/office/drawing/2016/5/13/chartex" xmlns:cx8="http://schemas.microsoft.com/office/drawing/2016/5/14/chartex" xmlns:mc="http://schemas.openxmlformats.org/markup-compatibility/2006" xmlns:aink="http://schemas.microsoft.com/office/drawing/2016/ink" xmlns:am3d="http://schemas.microsoft.com/office/drawing/2017/model3d" xmlns:o="urn:schemas-microsoft-com:office:office" xmlns:r="http://schemas.openxmlformats.org/officeDocument/2006/relationships" xmlns:m="http://schemas.openxmlformats.org/officeDocument/2006/math" xmlns:v="urn:schemas-microsoft-com:vml" xmlns:wp14="http://schemas.microsoft.com/office/word/2010/wordprocessingDrawing" xmlns:wp="http://schemas.openxmlformats.org/drawingml/2006/wordprocessingDrawing" xmlns:w10="urn:schemas-microsoft-com:office:word" xmlns:w="http://schemas.openxmlformats.org/wordprocessingml/2006/main" xmlns:w14="http://schemas.microsoft.com/office/word/2010/wordml" xmlns:w15="http://schemas.microsoft.com/office/word/2012/wordml" xmlns:w16cid="http://schemas.microsoft.com/office/word/2016/wordml/cid" xmlns:w16se="http://schemas.microsoft.com/office/word/2015/wordml/symex" xmlns:wpg="http://schemas.microsoft.com/office/word/2010/wordprocessingGroup" xmlns:wpi="http://schemas.microsoft.com/office/word/2010/wordprocessingInk" xmlns:wne="http://schemas.microsoft.com/office/word/2006/wordml" xmlns:wps="http://schemas.microsoft.com/office/word/2010/wordprocessingShape" mc:Ignorable="w14 w15 w16se w16cid wp14">
+  <w:abstractNum w:abstractNumId="0" w15:restartNumberingAfterBreak="0">
     <w:nsid w:val="0AAD4F8B"/>
     <w:multiLevelType w:val="hybridMultilevel"/>
     <w:tmpl w:val="B290B1FE"/>
@@ -6024,7 +6142,7 @@
       </w:pPr>
     </w:lvl>
   </w:abstractNum>
-  <w:abstractNum w:abstractNumId="1">
+  <w:abstractNum w:abstractNumId="1" w15:restartNumberingAfterBreak="0">
     <w:nsid w:val="0D511744"/>
     <w:multiLevelType w:val="hybridMultilevel"/>
     <w:tmpl w:val="AAA06182"/>
@@ -6115,7 +6233,7 @@
       </w:pPr>
     </w:lvl>
   </w:abstractNum>
-  <w:abstractNum w:abstractNumId="2">
+  <w:abstractNum w:abstractNumId="2" w15:restartNumberingAfterBreak="0">
     <w:nsid w:val="10774784"/>
     <w:multiLevelType w:val="hybridMultilevel"/>
     <w:tmpl w:val="C9CE9E3C"/>
@@ -6201,7 +6319,7 @@
       </w:pPr>
     </w:lvl>
   </w:abstractNum>
-  <w:abstractNum w:abstractNumId="3">
+  <w:abstractNum w:abstractNumId="3" w15:restartNumberingAfterBreak="0">
     <w:nsid w:val="41245655"/>
     <w:multiLevelType w:val="hybridMultilevel"/>
     <w:tmpl w:val="46766BE2"/>
@@ -6290,7 +6408,7 @@
       </w:pPr>
     </w:lvl>
   </w:abstractNum>
-  <w:abstractNum w:abstractNumId="4">
+  <w:abstractNum w:abstractNumId="4" w15:restartNumberingAfterBreak="0">
     <w:nsid w:val="49E50CE1"/>
     <w:multiLevelType w:val="hybridMultilevel"/>
     <w:tmpl w:val="C6505F42"/>
@@ -6379,7 +6497,7 @@
       </w:pPr>
     </w:lvl>
   </w:abstractNum>
-  <w:abstractNum w:abstractNumId="5">
+  <w:abstractNum w:abstractNumId="5" w15:restartNumberingAfterBreak="0">
     <w:nsid w:val="60735D61"/>
     <w:multiLevelType w:val="hybridMultilevel"/>
     <w:tmpl w:val="4FC0DF1E"/>
@@ -6591,7 +6709,7 @@
       </w:rPr>
     </w:lvl>
   </w:abstractNum>
-  <w:abstractNum w:abstractNumId="6">
+  <w:abstractNum w:abstractNumId="6" w15:restartNumberingAfterBreak="0">
     <w:nsid w:val="73A127E7"/>
     <w:multiLevelType w:val="hybridMultilevel"/>
     <w:tmpl w:val="DE4830AE"/>
@@ -6705,7 +6823,7 @@
 </file>
 
 <file path=word/styles.xml><?xml version="1.0" encoding="utf-8"?>
-<w:styles xmlns:mc="http://schemas.openxmlformats.org/markup-compatibility/2006" xmlns:r="http://schemas.openxmlformats.org/officeDocument/2006/relationships" xmlns:w="http://schemas.openxmlformats.org/wordprocessingml/2006/main" xmlns:w14="http://schemas.microsoft.com/office/word/2010/wordml" xmlns:w15="http://schemas.microsoft.com/office/word/2012/wordml" mc:Ignorable="w14 w15">
+<w:styles xmlns:mc="http://schemas.openxmlformats.org/markup-compatibility/2006" xmlns:r="http://schemas.openxmlformats.org/officeDocument/2006/relationships" xmlns:w="http://schemas.openxmlformats.org/wordprocessingml/2006/main" xmlns:w14="http://schemas.microsoft.com/office/word/2010/wordml" xmlns:w15="http://schemas.microsoft.com/office/word/2012/wordml" xmlns:w16cid="http://schemas.microsoft.com/office/word/2016/wordml/cid" xmlns:w16se="http://schemas.microsoft.com/office/word/2015/wordml/symex" mc:Ignorable="w14 w15 w16se w16cid">
   <w:docDefaults>
     <w:rPrDefault>
       <w:rPr>
@@ -6721,7 +6839,7 @@
       </w:pPr>
     </w:pPrDefault>
   </w:docDefaults>
-  <w:latentStyles w:defLockedState="0" w:defUIPriority="99" w:defSemiHidden="0" w:defUnhideWhenUsed="0" w:defQFormat="0" w:count="371">
+  <w:latentStyles w:defLockedState="0" w:defUIPriority="99" w:defSemiHidden="0" w:defUnhideWhenUsed="0" w:defQFormat="0" w:count="376">
     <w:lsdException w:name="Normal" w:uiPriority="0" w:qFormat="1"/>
     <w:lsdException w:name="heading 1" w:uiPriority="9" w:qFormat="1"/>
     <w:lsdException w:name="heading 2" w:semiHidden="1" w:uiPriority="9" w:unhideWhenUsed="1" w:qFormat="1"/>
@@ -6827,7 +6945,6 @@
     <w:lsdException w:name="HTML Sample" w:semiHidden="1" w:unhideWhenUsed="1"/>
     <w:lsdException w:name="HTML Typewriter" w:semiHidden="1" w:unhideWhenUsed="1"/>
     <w:lsdException w:name="HTML Variable" w:semiHidden="1" w:unhideWhenUsed="1"/>
-    <w:lsdException w:name="Normal Table" w:semiHidden="1" w:unhideWhenUsed="1"/>
     <w:lsdException w:name="annotation subject" w:semiHidden="1" w:unhideWhenUsed="1"/>
     <w:lsdException w:name="No List" w:semiHidden="1" w:unhideWhenUsed="1"/>
     <w:lsdException w:name="Outline List 1" w:semiHidden="1" w:unhideWhenUsed="1"/>
@@ -6870,11 +6987,8 @@
     <w:lsdException w:name="Table Contemporary" w:semiHidden="1" w:unhideWhenUsed="1"/>
     <w:lsdException w:name="Table Elegant" w:semiHidden="1" w:unhideWhenUsed="1"/>
     <w:lsdException w:name="Table Professional" w:semiHidden="1" w:unhideWhenUsed="1"/>
-    <w:lsdException w:name="Table Subtle 1" w:semiHidden="1" w:unhideWhenUsed="1"/>
     <w:lsdException w:name="Table Subtle 2" w:semiHidden="1" w:unhideWhenUsed="1"/>
     <w:lsdException w:name="Table Web 1" w:semiHidden="1" w:unhideWhenUsed="1"/>
-    <w:lsdException w:name="Table Web 2" w:semiHidden="1" w:unhideWhenUsed="1"/>
-    <w:lsdException w:name="Table Web 3" w:semiHidden="1" w:unhideWhenUsed="1"/>
     <w:lsdException w:name="Balloon Text" w:semiHidden="1" w:unhideWhenUsed="1"/>
     <w:lsdException w:name="Table Grid" w:uiPriority="39"/>
     <w:lsdException w:name="Table Theme" w:semiHidden="1" w:unhideWhenUsed="1"/>
@@ -7093,6 +7207,11 @@
     <w:lsdException w:name="List Table 5 Dark Accent 6" w:uiPriority="50"/>
     <w:lsdException w:name="List Table 6 Colorful Accent 6" w:uiPriority="51"/>
     <w:lsdException w:name="List Table 7 Colorful Accent 6" w:uiPriority="52"/>
+    <w:lsdException w:name="Mention" w:semiHidden="1" w:unhideWhenUsed="1"/>
+    <w:lsdException w:name="Smart Hyperlink" w:semiHidden="1" w:unhideWhenUsed="1"/>
+    <w:lsdException w:name="Hashtag" w:semiHidden="1" w:unhideWhenUsed="1"/>
+    <w:lsdException w:name="Unresolved Mention" w:semiHidden="1" w:unhideWhenUsed="1"/>
+    <w:lsdException w:name="Smart Link" w:semiHidden="1" w:unhideWhenUsed="1"/>
   </w:latentStyles>
   <w:style w:type="paragraph" w:default="1" w:styleId="Normal">
     <w:name w:val="Normal"/>
